--- a/SCRUM/Projekbacklog_Buechermarkt.docx
+++ b/SCRUM/Projekbacklog_Buechermarkt.docx
@@ -11,6 +11,27 @@
       </w:r>
       <w:r>
         <w:t>BACKLOG</w:t>
+      </w:r>
+    </w:p>
+    <w:p>
+      <w:pPr>
+        <w:pStyle w:val="berschrift3"/>
+      </w:pPr>
+      <w:r>
+        <w:t>Vorbereitung:</w:t>
+      </w:r>
+    </w:p>
+    <w:p>
+      <w:r>
+        <w:t>GITHUB einrichten</w:t>
+      </w:r>
+    </w:p>
+    <w:p>
+      <w:pPr>
+        <w:pStyle w:val="berschrift3"/>
+      </w:pPr>
+      <w:r>
+        <w:t>DATEN:</w:t>
       </w:r>
     </w:p>
     <w:tbl>
@@ -26,7 +47,7 @@
         <w:tblLook w:val="04A0" w:firstRow="1" w:lastRow="0" w:firstColumn="1" w:lastColumn="0" w:noHBand="0" w:noVBand="1"/>
       </w:tblPr>
       <w:tblGrid>
-        <w:gridCol w:w="96"/>
+        <w:gridCol w:w="7443"/>
       </w:tblGrid>
       <w:tr>
         <w:trPr>
@@ -36,83 +57,66 @@
           <w:tcPr>
             <w:tcW w:w="0" w:type="auto"/>
             <w:vAlign w:val="center"/>
-          </w:tcPr>
-          <w:p>
-            <w:pPr>
-              <w:pStyle w:val="KeinLeerraum"/>
-            </w:pPr>
-          </w:p>
-        </w:tc>
-      </w:tr>
-    </w:tbl>
-    <w:p>
-      <w:pPr>
-        <w:spacing w:before="100" w:beforeAutospacing="1" w:after="100" w:afterAutospacing="1" w:line="240" w:lineRule="auto"/>
-        <w:outlineLvl w:val="1"/>
-        <w:rPr>
-          <w:rFonts w:ascii="Times New Roman" w:eastAsia="Times New Roman" w:hAnsi="Times New Roman" w:cs="Times New Roman"/>
-          <w:b/>
-          <w:bCs/>
-          <w:sz w:val="36"/>
-          <w:szCs w:val="36"/>
-          <w:lang w:eastAsia="de-DE"/>
-        </w:rPr>
-      </w:pPr>
-      <w:r>
-        <w:rPr>
-          <w:rFonts w:ascii="Times New Roman" w:eastAsia="Times New Roman" w:hAnsi="Times New Roman" w:cs="Times New Roman"/>
-          <w:b/>
-          <w:bCs/>
-          <w:sz w:val="36"/>
-          <w:szCs w:val="36"/>
-          <w:lang w:eastAsia="de-DE"/>
-        </w:rPr>
-        <w:t>BACKLOG</w:t>
-      </w:r>
-    </w:p>
-    <w:tbl>
-      <w:tblPr>
-        <w:tblW w:w="0" w:type="auto"/>
-        <w:tblCellSpacing w:w="15" w:type="dxa"/>
-        <w:tblCellMar>
-          <w:top w:w="15" w:type="dxa"/>
-          <w:left w:w="15" w:type="dxa"/>
-          <w:bottom w:w="15" w:type="dxa"/>
-          <w:right w:w="15" w:type="dxa"/>
-        </w:tblCellMar>
-        <w:tblLook w:val="04A0" w:firstRow="1" w:lastRow="0" w:firstColumn="1" w:lastColumn="0" w:noHBand="0" w:noVBand="1"/>
-      </w:tblPr>
-      <w:tblGrid>
-        <w:gridCol w:w="8029"/>
-      </w:tblGrid>
-      <w:tr>
-        <w:trPr>
-          <w:tblCellSpacing w:w="15" w:type="dxa"/>
-        </w:trPr>
-        <w:tc>
-          <w:tcPr>
-            <w:tcW w:w="0" w:type="auto"/>
-            <w:vAlign w:val="center"/>
-            <w:hideMark/>
-          </w:tcPr>
-          <w:p>
-            <w:pPr>
-              <w:spacing w:after="0" w:line="240" w:lineRule="auto"/>
-              <w:rPr>
-                <w:rFonts w:ascii="Times New Roman" w:eastAsia="Times New Roman" w:hAnsi="Times New Roman" w:cs="Times New Roman"/>
-                <w:sz w:val="24"/>
-                <w:szCs w:val="24"/>
-                <w:lang w:eastAsia="de-DE"/>
-              </w:rPr>
-            </w:pPr>
-            <w:r>
-              <w:rPr>
-                <w:rFonts w:ascii="Times New Roman" w:eastAsia="Times New Roman" w:hAnsi="Times New Roman" w:cs="Times New Roman"/>
-                <w:sz w:val="24"/>
-                <w:szCs w:val="24"/>
-                <w:lang w:eastAsia="de-DE"/>
-              </w:rPr>
-              <w:t>Datenquelle festlegen und Daten laden</w:t>
+            <w:hideMark/>
+          </w:tcPr>
+          <w:p>
+            <w:pPr>
+              <w:spacing w:after="0" w:line="240" w:lineRule="auto"/>
+              <w:rPr>
+                <w:rFonts w:ascii="Times New Roman" w:eastAsia="Times New Roman" w:hAnsi="Times New Roman" w:cs="Times New Roman"/>
+                <w:sz w:val="24"/>
+                <w:szCs w:val="24"/>
+                <w:lang w:eastAsia="de-DE"/>
+              </w:rPr>
+            </w:pPr>
+            <w:r>
+              <w:rPr>
+                <w:rFonts w:ascii="Times New Roman" w:eastAsia="Times New Roman" w:hAnsi="Times New Roman" w:cs="Times New Roman"/>
+                <w:sz w:val="24"/>
+                <w:szCs w:val="24"/>
+                <w:lang w:eastAsia="de-DE"/>
+              </w:rPr>
+              <w:t>Datenquelle festlegen</w:t>
+            </w:r>
+          </w:p>
+          <w:p>
+            <w:pPr>
+              <w:spacing w:after="0" w:line="240" w:lineRule="auto"/>
+              <w:rPr>
+                <w:rFonts w:ascii="Times New Roman" w:eastAsia="Times New Roman" w:hAnsi="Times New Roman" w:cs="Times New Roman"/>
+                <w:sz w:val="24"/>
+                <w:szCs w:val="24"/>
+                <w:lang w:eastAsia="de-DE"/>
+              </w:rPr>
+            </w:pPr>
+            <w:r>
+              <w:rPr>
+                <w:rFonts w:ascii="Times New Roman" w:eastAsia="Times New Roman" w:hAnsi="Times New Roman" w:cs="Times New Roman"/>
+                <w:sz w:val="24"/>
+                <w:szCs w:val="24"/>
+                <w:lang w:eastAsia="de-DE"/>
+              </w:rPr>
+              <w:t>Daten laden</w:t>
+            </w:r>
+          </w:p>
+          <w:p>
+            <w:pPr>
+              <w:spacing w:after="0" w:line="240" w:lineRule="auto"/>
+              <w:rPr>
+                <w:rFonts w:ascii="Times New Roman" w:eastAsia="Times New Roman" w:hAnsi="Times New Roman" w:cs="Times New Roman"/>
+                <w:sz w:val="24"/>
+                <w:szCs w:val="24"/>
+                <w:lang w:eastAsia="de-DE"/>
+              </w:rPr>
+            </w:pPr>
+            <w:r>
+              <w:rPr>
+                <w:rFonts w:ascii="Times New Roman" w:eastAsia="Times New Roman" w:hAnsi="Times New Roman" w:cs="Times New Roman"/>
+                <w:sz w:val="24"/>
+                <w:szCs w:val="24"/>
+                <w:lang w:eastAsia="de-DE"/>
+              </w:rPr>
+              <w:t>Daten erweitern</w:t>
             </w:r>
           </w:p>
         </w:tc>
@@ -153,8 +157,85 @@
                 <w:szCs w:val="24"/>
                 <w:lang w:eastAsia="de-DE"/>
               </w:rPr>
-              <w:t xml:space="preserve">ten bereinigen und analysieren </w:t>
-            </w:r>
+              <w:t>ten bereinigen</w:t>
+            </w:r>
+          </w:p>
+          <w:p>
+            <w:pPr>
+              <w:spacing w:after="0" w:line="240" w:lineRule="auto"/>
+              <w:rPr>
+                <w:rFonts w:ascii="Times New Roman" w:eastAsia="Times New Roman" w:hAnsi="Times New Roman" w:cs="Times New Roman"/>
+                <w:sz w:val="24"/>
+                <w:szCs w:val="24"/>
+                <w:lang w:eastAsia="de-DE"/>
+              </w:rPr>
+            </w:pPr>
+            <w:r>
+              <w:rPr>
+                <w:rFonts w:ascii="Times New Roman" w:eastAsia="Times New Roman" w:hAnsi="Times New Roman" w:cs="Times New Roman"/>
+                <w:sz w:val="24"/>
+                <w:szCs w:val="24"/>
+                <w:lang w:eastAsia="de-DE"/>
+              </w:rPr>
+              <w:t>Daten analysieren</w:t>
+            </w:r>
+          </w:p>
+          <w:p>
+            <w:pPr>
+              <w:spacing w:after="0" w:line="240" w:lineRule="auto"/>
+              <w:rPr>
+                <w:rFonts w:ascii="Times New Roman" w:eastAsia="Times New Roman" w:hAnsi="Times New Roman" w:cs="Times New Roman"/>
+                <w:sz w:val="24"/>
+                <w:szCs w:val="24"/>
+                <w:lang w:eastAsia="de-DE"/>
+              </w:rPr>
+            </w:pPr>
+            <w:r>
+              <w:rPr>
+                <w:rFonts w:ascii="Times New Roman" w:eastAsia="Times New Roman" w:hAnsi="Times New Roman" w:cs="Times New Roman"/>
+                <w:sz w:val="24"/>
+                <w:szCs w:val="24"/>
+                <w:lang w:eastAsia="de-DE"/>
+              </w:rPr>
+              <w:t>Kategorische Werten in numerische umwandeln</w:t>
+            </w:r>
+          </w:p>
+          <w:p>
+            <w:pPr>
+              <w:spacing w:after="0" w:line="240" w:lineRule="auto"/>
+              <w:rPr>
+                <w:rFonts w:ascii="Times New Roman" w:eastAsia="Times New Roman" w:hAnsi="Times New Roman" w:cs="Times New Roman"/>
+                <w:sz w:val="24"/>
+                <w:szCs w:val="24"/>
+                <w:lang w:eastAsia="de-DE"/>
+              </w:rPr>
+            </w:pPr>
+          </w:p>
+          <w:p>
+            <w:pPr>
+              <w:pStyle w:val="berschrift3"/>
+            </w:pPr>
+            <w:r>
+              <w:t xml:space="preserve"> </w:t>
+            </w:r>
+            <w:r>
+              <w:t>ML:</w:t>
+            </w:r>
+          </w:p>
+          <w:p>
+            <w:pPr>
+              <w:pStyle w:val="berschrift3"/>
+            </w:pPr>
+          </w:p>
+          <w:p>
+            <w:pPr>
+              <w:pStyle w:val="berschrift3"/>
+            </w:pPr>
+          </w:p>
+          <w:p>
+            <w:pPr>
+              <w:pStyle w:val="berschrift3"/>
+            </w:pPr>
           </w:p>
         </w:tc>
       </w:tr>
@@ -293,70 +374,8 @@
                 <w:lang w:eastAsia="de-DE"/>
               </w:rPr>
             </w:pPr>
-            <w:proofErr w:type="spellStart"/>
-            <w:r>
-              <w:rPr>
-                <w:rFonts w:ascii="Times New Roman" w:eastAsia="Times New Roman" w:hAnsi="Times New Roman" w:cs="Times New Roman"/>
-                <w:sz w:val="24"/>
-                <w:szCs w:val="24"/>
-                <w:lang w:eastAsia="de-DE"/>
-              </w:rPr>
-              <w:t>Git-Repo</w:t>
-            </w:r>
-            <w:proofErr w:type="spellEnd"/>
-            <w:r>
-              <w:rPr>
-                <w:rFonts w:ascii="Times New Roman" w:eastAsia="Times New Roman" w:hAnsi="Times New Roman" w:cs="Times New Roman"/>
-                <w:sz w:val="24"/>
-                <w:szCs w:val="24"/>
-                <w:lang w:eastAsia="de-DE"/>
-              </w:rPr>
-              <w:t xml:space="preserve"> einrichten &amp; Projektstruktur klären (Ordnerstruktur, Notebooks, Skripte)</w:t>
-            </w:r>
-          </w:p>
-          <w:p>
-            <w:pPr>
-              <w:spacing w:after="0" w:line="240" w:lineRule="auto"/>
-              <w:rPr>
-                <w:rFonts w:ascii="Times New Roman" w:eastAsia="Times New Roman" w:hAnsi="Times New Roman" w:cs="Times New Roman"/>
-                <w:sz w:val="24"/>
-                <w:szCs w:val="24"/>
-                <w:lang w:eastAsia="de-DE"/>
-              </w:rPr>
-            </w:pPr>
-          </w:p>
-          <w:p>
-            <w:pPr>
-              <w:spacing w:after="0" w:line="240" w:lineRule="auto"/>
-              <w:rPr>
-                <w:rFonts w:ascii="Times New Roman" w:eastAsia="Times New Roman" w:hAnsi="Times New Roman" w:cs="Times New Roman"/>
-                <w:sz w:val="24"/>
-                <w:szCs w:val="24"/>
-                <w:lang w:eastAsia="de-DE"/>
-              </w:rPr>
-            </w:pPr>
-            <w:r>
-              <w:rPr>
-                <w:rFonts w:ascii="Times New Roman" w:eastAsia="Times New Roman" w:hAnsi="Times New Roman" w:cs="Times New Roman"/>
-                <w:sz w:val="24"/>
-                <w:szCs w:val="24"/>
-                <w:lang w:eastAsia="de-DE"/>
-              </w:rPr>
-              <w:t>……..zu erweitern</w:t>
-            </w:r>
             <w:bookmarkStart w:id="0" w:name="_GoBack"/>
             <w:bookmarkEnd w:id="0"/>
-          </w:p>
-          <w:p>
-            <w:pPr>
-              <w:spacing w:after="0" w:line="240" w:lineRule="auto"/>
-              <w:rPr>
-                <w:rFonts w:ascii="Times New Roman" w:eastAsia="Times New Roman" w:hAnsi="Times New Roman" w:cs="Times New Roman"/>
-                <w:sz w:val="24"/>
-                <w:szCs w:val="24"/>
-                <w:lang w:eastAsia="de-DE"/>
-              </w:rPr>
-            </w:pPr>
           </w:p>
           <w:p>
             <w:pPr>
@@ -909,6 +928,7 @@
           <w:szCs w:val="27"/>
           <w:lang w:eastAsia="de-DE"/>
         </w:rPr>
+        <w:lastRenderedPageBreak/>
         <w:t xml:space="preserve"> Ökonomische Aspekte</w:t>
       </w:r>
     </w:p>
@@ -1279,7 +1299,6 @@
           <w:szCs w:val="27"/>
           <w:lang w:eastAsia="de-DE"/>
         </w:rPr>
-        <w:lastRenderedPageBreak/>
         <w:t xml:space="preserve"> Verbreitung &amp; Einfluss</w:t>
       </w:r>
     </w:p>
@@ -2702,6 +2721,7 @@
           <w:szCs w:val="24"/>
           <w:lang w:eastAsia="de-DE"/>
         </w:rPr>
+        <w:lastRenderedPageBreak/>
         <w:t>🌐</w:t>
       </w:r>
       <w:r>

--- a/SCRUM/Projekbacklog_Buechermarkt.docx
+++ b/SCRUM/Projekbacklog_Buechermarkt.docx
@@ -47,7 +47,7 @@
         <w:tblLook w:val="04A0" w:firstRow="1" w:lastRow="0" w:firstColumn="1" w:lastColumn="0" w:noHBand="0" w:noVBand="1"/>
       </w:tblPr>
       <w:tblGrid>
-        <w:gridCol w:w="7443"/>
+        <w:gridCol w:w="9072"/>
       </w:tblGrid>
       <w:tr>
         <w:trPr>
@@ -183,6 +183,7 @@
           <w:p>
             <w:pPr>
               <w:spacing w:after="0" w:line="240" w:lineRule="auto"/>
+              <w:jc w:val="both"/>
               <w:rPr>
                 <w:rFonts w:ascii="Times New Roman" w:eastAsia="Times New Roman" w:hAnsi="Times New Roman" w:cs="Times New Roman"/>
                 <w:sz w:val="24"/>
@@ -199,6 +200,150 @@
               </w:rPr>
               <w:t>Kategorische Werten in numerische umwandeln</w:t>
             </w:r>
+            <w:r>
+              <w:rPr>
+                <w:rFonts w:ascii="Times New Roman" w:eastAsia="Times New Roman" w:hAnsi="Times New Roman" w:cs="Times New Roman"/>
+                <w:sz w:val="24"/>
+                <w:szCs w:val="24"/>
+                <w:lang w:eastAsia="de-DE"/>
+              </w:rPr>
+              <w:t xml:space="preserve">: </w:t>
+            </w:r>
+            <w:proofErr w:type="spellStart"/>
+            <w:r>
+              <w:rPr>
+                <w:rFonts w:ascii="Times New Roman" w:eastAsia="Times New Roman" w:hAnsi="Times New Roman" w:cs="Times New Roman"/>
+                <w:sz w:val="24"/>
+                <w:szCs w:val="24"/>
+                <w:lang w:eastAsia="de-DE"/>
+              </w:rPr>
+              <w:t>verarbeitung</w:t>
+            </w:r>
+            <w:proofErr w:type="spellEnd"/>
+            <w:r>
+              <w:rPr>
+                <w:rFonts w:ascii="Times New Roman" w:eastAsia="Times New Roman" w:hAnsi="Times New Roman" w:cs="Times New Roman"/>
+                <w:sz w:val="24"/>
+                <w:szCs w:val="24"/>
+                <w:lang w:eastAsia="de-DE"/>
+              </w:rPr>
+              <w:t xml:space="preserve"> mit </w:t>
+            </w:r>
+            <w:proofErr w:type="spellStart"/>
+            <w:r>
+              <w:rPr>
+                <w:rFonts w:ascii="Times New Roman" w:eastAsia="Times New Roman" w:hAnsi="Times New Roman" w:cs="Times New Roman"/>
+                <w:sz w:val="24"/>
+                <w:szCs w:val="24"/>
+                <w:lang w:eastAsia="de-DE"/>
+              </w:rPr>
+              <w:t>ColumnTransformer</w:t>
+            </w:r>
+            <w:proofErr w:type="spellEnd"/>
+          </w:p>
+          <w:p>
+            <w:pPr>
+              <w:spacing w:after="0" w:line="240" w:lineRule="auto"/>
+              <w:jc w:val="both"/>
+              <w:rPr>
+                <w:rFonts w:ascii="Times New Roman" w:eastAsia="Times New Roman" w:hAnsi="Times New Roman" w:cs="Times New Roman"/>
+                <w:sz w:val="24"/>
+                <w:szCs w:val="24"/>
+                <w:lang w:eastAsia="de-DE"/>
+              </w:rPr>
+            </w:pPr>
+            <w:proofErr w:type="spellStart"/>
+            <w:r>
+              <w:rPr>
+                <w:rFonts w:ascii="Times New Roman" w:eastAsia="Times New Roman" w:hAnsi="Times New Roman" w:cs="Times New Roman"/>
+                <w:sz w:val="24"/>
+                <w:szCs w:val="24"/>
+                <w:lang w:eastAsia="de-DE"/>
+              </w:rPr>
+              <w:t>numerical_features</w:t>
+            </w:r>
+            <w:proofErr w:type="spellEnd"/>
+            <w:r>
+              <w:rPr>
+                <w:rFonts w:ascii="Times New Roman" w:eastAsia="Times New Roman" w:hAnsi="Times New Roman" w:cs="Times New Roman"/>
+                <w:sz w:val="24"/>
+                <w:szCs w:val="24"/>
+                <w:lang w:eastAsia="de-DE"/>
+              </w:rPr>
+              <w:t xml:space="preserve">: mit </w:t>
+            </w:r>
+            <w:proofErr w:type="spellStart"/>
+            <w:r>
+              <w:rPr>
+                <w:rFonts w:ascii="Times New Roman" w:eastAsia="Times New Roman" w:hAnsi="Times New Roman" w:cs="Times New Roman"/>
+                <w:sz w:val="24"/>
+                <w:szCs w:val="24"/>
+                <w:lang w:eastAsia="de-DE"/>
+              </w:rPr>
+              <w:t>StandardScaler</w:t>
+            </w:r>
+            <w:proofErr w:type="spellEnd"/>
+            <w:r>
+              <w:rPr>
+                <w:rFonts w:ascii="Times New Roman" w:eastAsia="Times New Roman" w:hAnsi="Times New Roman" w:cs="Times New Roman"/>
+                <w:sz w:val="24"/>
+                <w:szCs w:val="24"/>
+                <w:lang w:eastAsia="de-DE"/>
+              </w:rPr>
+              <w:t xml:space="preserve"> skalieren</w:t>
+            </w:r>
+          </w:p>
+          <w:p>
+            <w:pPr>
+              <w:spacing w:after="0" w:line="240" w:lineRule="auto"/>
+              <w:jc w:val="both"/>
+              <w:rPr>
+                <w:rFonts w:ascii="Times New Roman" w:eastAsia="Times New Roman" w:hAnsi="Times New Roman" w:cs="Times New Roman"/>
+                <w:sz w:val="24"/>
+                <w:szCs w:val="24"/>
+                <w:lang w:eastAsia="de-DE"/>
+              </w:rPr>
+            </w:pPr>
+            <w:proofErr w:type="spellStart"/>
+            <w:r>
+              <w:rPr>
+                <w:rFonts w:ascii="Times New Roman" w:eastAsia="Times New Roman" w:hAnsi="Times New Roman" w:cs="Times New Roman"/>
+                <w:sz w:val="24"/>
+                <w:szCs w:val="24"/>
+                <w:lang w:eastAsia="de-DE"/>
+              </w:rPr>
+              <w:t>categorical_features</w:t>
+            </w:r>
+            <w:proofErr w:type="spellEnd"/>
+            <w:r>
+              <w:rPr>
+                <w:rFonts w:ascii="Times New Roman" w:eastAsia="Times New Roman" w:hAnsi="Times New Roman" w:cs="Times New Roman"/>
+                <w:sz w:val="24"/>
+                <w:szCs w:val="24"/>
+                <w:lang w:eastAsia="de-DE"/>
+              </w:rPr>
+              <w:t xml:space="preserve">: mit </w:t>
+            </w:r>
+            <w:proofErr w:type="spellStart"/>
+            <w:r>
+              <w:rPr>
+                <w:rFonts w:ascii="Times New Roman" w:eastAsia="Times New Roman" w:hAnsi="Times New Roman" w:cs="Times New Roman"/>
+                <w:sz w:val="24"/>
+                <w:szCs w:val="24"/>
+                <w:lang w:eastAsia="de-DE"/>
+              </w:rPr>
+              <w:t>OneHotEncoder</w:t>
+            </w:r>
+            <w:proofErr w:type="spellEnd"/>
+            <w:r>
+              <w:rPr>
+                <w:rFonts w:ascii="Times New Roman" w:eastAsia="Times New Roman" w:hAnsi="Times New Roman" w:cs="Times New Roman"/>
+                <w:sz w:val="24"/>
+                <w:szCs w:val="24"/>
+                <w:lang w:eastAsia="de-DE"/>
+              </w:rPr>
+              <w:t xml:space="preserve"> in Dummy-Variablen umwandeln</w:t>
+            </w:r>
           </w:p>
           <w:p>
             <w:pPr>
@@ -221,6 +366,311 @@
             <w:r>
               <w:t>ML:</w:t>
             </w:r>
+            <w:bookmarkStart w:id="0" w:name="_GoBack"/>
+            <w:bookmarkEnd w:id="0"/>
+          </w:p>
+          <w:p>
+            <w:pPr>
+              <w:spacing w:after="0" w:line="240" w:lineRule="auto"/>
+              <w:rPr>
+                <w:rFonts w:ascii="Times New Roman" w:eastAsia="Times New Roman" w:hAnsi="Times New Roman" w:cs="Times New Roman"/>
+                <w:sz w:val="24"/>
+                <w:szCs w:val="24"/>
+                <w:lang w:eastAsia="de-DE"/>
+              </w:rPr>
+            </w:pPr>
+            <w:r>
+              <w:rPr>
+                <w:rFonts w:ascii="Times New Roman" w:eastAsia="Times New Roman" w:hAnsi="Times New Roman" w:cs="Times New Roman"/>
+                <w:sz w:val="24"/>
+                <w:szCs w:val="24"/>
+                <w:lang w:eastAsia="de-DE"/>
+              </w:rPr>
+              <w:t xml:space="preserve">Fertige </w:t>
+            </w:r>
+            <w:proofErr w:type="spellStart"/>
+            <w:r>
+              <w:rPr>
+                <w:rFonts w:ascii="Times New Roman" w:eastAsia="Times New Roman" w:hAnsi="Times New Roman" w:cs="Times New Roman"/>
+                <w:sz w:val="24"/>
+                <w:szCs w:val="24"/>
+                <w:lang w:eastAsia="de-DE"/>
+              </w:rPr>
+              <w:t>csv</w:t>
+            </w:r>
+            <w:proofErr w:type="spellEnd"/>
+            <w:r>
+              <w:rPr>
+                <w:rFonts w:ascii="Times New Roman" w:eastAsia="Times New Roman" w:hAnsi="Times New Roman" w:cs="Times New Roman"/>
+                <w:sz w:val="24"/>
+                <w:szCs w:val="24"/>
+                <w:lang w:eastAsia="de-DE"/>
+              </w:rPr>
+              <w:t xml:space="preserve"> Datei mit 2 verschiedenen Modellen trainieren: 1.RandomForestClassifier(</w:t>
+            </w:r>
+            <w:proofErr w:type="spellStart"/>
+            <w:r>
+              <w:rPr>
+                <w:rFonts w:ascii="Times New Roman" w:eastAsia="Times New Roman" w:hAnsi="Times New Roman" w:cs="Times New Roman"/>
+                <w:sz w:val="24"/>
+                <w:szCs w:val="24"/>
+                <w:lang w:eastAsia="de-DE"/>
+              </w:rPr>
+              <w:t>random_state</w:t>
+            </w:r>
+            <w:proofErr w:type="spellEnd"/>
+            <w:r>
+              <w:rPr>
+                <w:rFonts w:ascii="Times New Roman" w:eastAsia="Times New Roman" w:hAnsi="Times New Roman" w:cs="Times New Roman"/>
+                <w:sz w:val="24"/>
+                <w:szCs w:val="24"/>
+                <w:lang w:eastAsia="de-DE"/>
+              </w:rPr>
+              <w:t xml:space="preserve">=42, </w:t>
+            </w:r>
+            <w:r>
+              <w:rPr>
+                <w:rFonts w:ascii="Times New Roman" w:eastAsia="Times New Roman" w:hAnsi="Times New Roman" w:cs="Times New Roman"/>
+                <w:sz w:val="24"/>
+                <w:szCs w:val="24"/>
+                <w:lang w:eastAsia="de-DE"/>
+              </w:rPr>
+              <w:t xml:space="preserve">ohne </w:t>
+            </w:r>
+            <w:proofErr w:type="spellStart"/>
+            <w:r>
+              <w:rPr>
+                <w:rFonts w:ascii="Times New Roman" w:eastAsia="Times New Roman" w:hAnsi="Times New Roman" w:cs="Times New Roman"/>
+                <w:sz w:val="24"/>
+                <w:szCs w:val="24"/>
+                <w:lang w:eastAsia="de-DE"/>
+              </w:rPr>
+              <w:t>class</w:t>
+            </w:r>
+            <w:proofErr w:type="spellEnd"/>
+            <w:r>
+              <w:rPr>
+                <w:rFonts w:ascii="Times New Roman" w:eastAsia="Times New Roman" w:hAnsi="Times New Roman" w:cs="Times New Roman"/>
+                <w:sz w:val="24"/>
+                <w:szCs w:val="24"/>
+                <w:lang w:eastAsia="de-DE"/>
+              </w:rPr>
+              <w:t>, „</w:t>
+            </w:r>
+            <w:proofErr w:type="spellStart"/>
+            <w:r>
+              <w:rPr>
+                <w:rFonts w:ascii="Times New Roman" w:eastAsia="Times New Roman" w:hAnsi="Times New Roman" w:cs="Times New Roman"/>
+                <w:sz w:val="24"/>
+                <w:szCs w:val="24"/>
+                <w:lang w:eastAsia="de-DE"/>
+              </w:rPr>
+              <w:t>balansiert</w:t>
+            </w:r>
+            <w:proofErr w:type="spellEnd"/>
+            <w:r>
+              <w:rPr>
+                <w:rFonts w:ascii="Times New Roman" w:eastAsia="Times New Roman" w:hAnsi="Times New Roman" w:cs="Times New Roman"/>
+                <w:sz w:val="24"/>
+                <w:szCs w:val="24"/>
+                <w:lang w:eastAsia="de-DE"/>
+              </w:rPr>
+              <w:t xml:space="preserve">“ und </w:t>
+            </w:r>
+            <w:r>
+              <w:rPr>
+                <w:rFonts w:ascii="Times New Roman" w:eastAsia="Times New Roman" w:hAnsi="Times New Roman" w:cs="Times New Roman"/>
+                <w:sz w:val="24"/>
+                <w:szCs w:val="24"/>
+                <w:lang w:eastAsia="de-DE"/>
+              </w:rPr>
+              <w:t xml:space="preserve"> </w:t>
+            </w:r>
+            <w:proofErr w:type="spellStart"/>
+            <w:r>
+              <w:rPr>
+                <w:rFonts w:ascii="Times New Roman" w:eastAsia="Times New Roman" w:hAnsi="Times New Roman" w:cs="Times New Roman"/>
+                <w:sz w:val="24"/>
+                <w:szCs w:val="24"/>
+                <w:lang w:eastAsia="de-DE"/>
+              </w:rPr>
+              <w:t>class_weight</w:t>
+            </w:r>
+            <w:proofErr w:type="spellEnd"/>
+            <w:r>
+              <w:rPr>
+                <w:rFonts w:ascii="Times New Roman" w:eastAsia="Times New Roman" w:hAnsi="Times New Roman" w:cs="Times New Roman"/>
+                <w:sz w:val="24"/>
+                <w:szCs w:val="24"/>
+                <w:lang w:eastAsia="de-DE"/>
+              </w:rPr>
+              <w:t>={0:1, 1:2}</w:t>
+            </w:r>
+          </w:p>
+          <w:p>
+            <w:pPr>
+              <w:spacing w:after="0" w:line="240" w:lineRule="auto"/>
+              <w:rPr>
+                <w:rFonts w:ascii="Times New Roman" w:eastAsia="Times New Roman" w:hAnsi="Times New Roman" w:cs="Times New Roman"/>
+                <w:sz w:val="24"/>
+                <w:szCs w:val="24"/>
+                <w:lang w:eastAsia="de-DE"/>
+              </w:rPr>
+            </w:pPr>
+            <w:r>
+              <w:rPr>
+                <w:rFonts w:ascii="Times New Roman" w:eastAsia="Times New Roman" w:hAnsi="Times New Roman" w:cs="Times New Roman"/>
+                <w:sz w:val="24"/>
+                <w:szCs w:val="24"/>
+                <w:lang w:eastAsia="de-DE"/>
+              </w:rPr>
+              <w:t xml:space="preserve"> </w:t>
+            </w:r>
+            <w:r>
+              <w:rPr>
+                <w:rFonts w:ascii="Times New Roman" w:eastAsia="Times New Roman" w:hAnsi="Times New Roman" w:cs="Times New Roman"/>
+                <w:sz w:val="24"/>
+                <w:szCs w:val="24"/>
+                <w:lang w:eastAsia="de-DE"/>
+              </w:rPr>
+              <w:t xml:space="preserve">mit  </w:t>
+            </w:r>
+            <w:proofErr w:type="spellStart"/>
+            <w:r>
+              <w:rPr>
+                <w:rFonts w:ascii="Times New Roman" w:eastAsia="Times New Roman" w:hAnsi="Times New Roman" w:cs="Times New Roman"/>
+                <w:sz w:val="24"/>
+                <w:szCs w:val="24"/>
+                <w:lang w:eastAsia="de-DE"/>
+              </w:rPr>
+              <w:t>GridSearchCV</w:t>
+            </w:r>
+            <w:proofErr w:type="spellEnd"/>
+          </w:p>
+          <w:p>
+            <w:pPr>
+              <w:spacing w:after="0" w:line="240" w:lineRule="auto"/>
+              <w:rPr>
+                <w:rFonts w:ascii="Times New Roman" w:eastAsia="Times New Roman" w:hAnsi="Times New Roman" w:cs="Times New Roman"/>
+                <w:sz w:val="24"/>
+                <w:szCs w:val="24"/>
+                <w:lang w:eastAsia="de-DE"/>
+              </w:rPr>
+            </w:pPr>
+            <w:r>
+              <w:rPr>
+                <w:rFonts w:ascii="Times New Roman" w:eastAsia="Times New Roman" w:hAnsi="Times New Roman" w:cs="Times New Roman"/>
+                <w:sz w:val="24"/>
+                <w:szCs w:val="24"/>
+                <w:lang w:eastAsia="de-DE"/>
+              </w:rPr>
+              <w:t>2.LogisticRegression(</w:t>
+            </w:r>
+            <w:proofErr w:type="spellStart"/>
+            <w:r>
+              <w:rPr>
+                <w:rFonts w:ascii="Times New Roman" w:eastAsia="Times New Roman" w:hAnsi="Times New Roman" w:cs="Times New Roman"/>
+                <w:sz w:val="24"/>
+                <w:szCs w:val="24"/>
+                <w:lang w:eastAsia="de-DE"/>
+              </w:rPr>
+              <w:t>max_iter</w:t>
+            </w:r>
+            <w:proofErr w:type="spellEnd"/>
+            <w:r>
+              <w:rPr>
+                <w:rFonts w:ascii="Times New Roman" w:eastAsia="Times New Roman" w:hAnsi="Times New Roman" w:cs="Times New Roman"/>
+                <w:sz w:val="24"/>
+                <w:szCs w:val="24"/>
+                <w:lang w:eastAsia="de-DE"/>
+              </w:rPr>
+              <w:t xml:space="preserve">=1000, </w:t>
+            </w:r>
+            <w:proofErr w:type="spellStart"/>
+            <w:r>
+              <w:rPr>
+                <w:rFonts w:ascii="Times New Roman" w:eastAsia="Times New Roman" w:hAnsi="Times New Roman" w:cs="Times New Roman"/>
+                <w:sz w:val="24"/>
+                <w:szCs w:val="24"/>
+                <w:lang w:eastAsia="de-DE"/>
+              </w:rPr>
+              <w:t>random_state</w:t>
+            </w:r>
+            <w:proofErr w:type="spellEnd"/>
+            <w:r>
+              <w:rPr>
+                <w:rFonts w:ascii="Times New Roman" w:eastAsia="Times New Roman" w:hAnsi="Times New Roman" w:cs="Times New Roman"/>
+                <w:sz w:val="24"/>
+                <w:szCs w:val="24"/>
+                <w:lang w:eastAsia="de-DE"/>
+              </w:rPr>
+              <w:t>=42)</w:t>
+            </w:r>
+          </w:p>
+          <w:p>
+            <w:pPr>
+              <w:spacing w:after="0" w:line="240" w:lineRule="auto"/>
+              <w:rPr>
+                <w:rFonts w:ascii="Times New Roman" w:eastAsia="Times New Roman" w:hAnsi="Times New Roman" w:cs="Times New Roman"/>
+                <w:sz w:val="24"/>
+                <w:szCs w:val="24"/>
+                <w:lang w:eastAsia="de-DE"/>
+              </w:rPr>
+            </w:pPr>
+            <w:r>
+              <w:rPr>
+                <w:rFonts w:ascii="Times New Roman" w:eastAsia="Times New Roman" w:hAnsi="Times New Roman" w:cs="Times New Roman"/>
+                <w:sz w:val="24"/>
+                <w:szCs w:val="24"/>
+                <w:lang w:eastAsia="de-DE"/>
+              </w:rPr>
+              <w:t xml:space="preserve">auswerten mit </w:t>
+            </w:r>
+            <w:proofErr w:type="spellStart"/>
+            <w:r>
+              <w:rPr>
+                <w:rFonts w:ascii="Times New Roman" w:eastAsia="Times New Roman" w:hAnsi="Times New Roman" w:cs="Times New Roman"/>
+                <w:sz w:val="24"/>
+                <w:szCs w:val="24"/>
+                <w:lang w:eastAsia="de-DE"/>
+              </w:rPr>
+              <w:t>Confusio</w:t>
+            </w:r>
+            <w:r>
+              <w:rPr>
+                <w:rFonts w:ascii="Times New Roman" w:eastAsia="Times New Roman" w:hAnsi="Times New Roman" w:cs="Times New Roman"/>
+                <w:sz w:val="24"/>
+                <w:szCs w:val="24"/>
+                <w:lang w:eastAsia="de-DE"/>
+              </w:rPr>
+              <w:t>n</w:t>
+            </w:r>
+            <w:proofErr w:type="spellEnd"/>
+            <w:r>
+              <w:rPr>
+                <w:rFonts w:ascii="Times New Roman" w:eastAsia="Times New Roman" w:hAnsi="Times New Roman" w:cs="Times New Roman"/>
+                <w:sz w:val="24"/>
+                <w:szCs w:val="24"/>
+                <w:lang w:eastAsia="de-DE"/>
+              </w:rPr>
+              <w:t xml:space="preserve"> </w:t>
+            </w:r>
+            <w:proofErr w:type="spellStart"/>
+            <w:r>
+              <w:rPr>
+                <w:rFonts w:ascii="Times New Roman" w:eastAsia="Times New Roman" w:hAnsi="Times New Roman" w:cs="Times New Roman"/>
+                <w:sz w:val="24"/>
+                <w:szCs w:val="24"/>
+                <w:lang w:eastAsia="de-DE"/>
+              </w:rPr>
+              <w:t>matrix</w:t>
+            </w:r>
+            <w:proofErr w:type="spellEnd"/>
+          </w:p>
+          <w:p>
+            <w:pPr>
+              <w:pStyle w:val="berschrift3"/>
+            </w:pPr>
           </w:p>
           <w:p>
             <w:pPr>
@@ -374,8 +824,6 @@
                 <w:lang w:eastAsia="de-DE"/>
               </w:rPr>
             </w:pPr>
-            <w:bookmarkStart w:id="0" w:name="_GoBack"/>
-            <w:bookmarkEnd w:id="0"/>
           </w:p>
           <w:p>
             <w:pPr>
@@ -499,6 +947,7 @@
           <w:szCs w:val="27"/>
           <w:lang w:eastAsia="de-DE"/>
         </w:rPr>
+        <w:lastRenderedPageBreak/>
         <w:t xml:space="preserve">Grundlegende Buchmerkmale </w:t>
       </w:r>
     </w:p>
@@ -928,7 +1377,6 @@
           <w:szCs w:val="27"/>
           <w:lang w:eastAsia="de-DE"/>
         </w:rPr>
-        <w:lastRenderedPageBreak/>
         <w:t xml:space="preserve"> Ökonomische Aspekte</w:t>
       </w:r>
     </w:p>
@@ -2336,6 +2784,7 @@
                 <w:szCs w:val="24"/>
                 <w:lang w:eastAsia="de-DE"/>
               </w:rPr>
+              <w:lastRenderedPageBreak/>
               <w:t>Heatmap</w:t>
             </w:r>
             <w:proofErr w:type="spellEnd"/>
@@ -2721,7 +3170,6 @@
           <w:szCs w:val="24"/>
           <w:lang w:eastAsia="de-DE"/>
         </w:rPr>
-        <w:lastRenderedPageBreak/>
         <w:t>🌐</w:t>
       </w:r>
       <w:r>
@@ -3333,6 +3781,119 @@
     </w:lvl>
   </w:abstractNum>
   <w:abstractNum w:abstractNumId="3" w15:restartNumberingAfterBreak="0">
+    <w:nsid w:val="575F25A0"/>
+    <w:multiLevelType w:val="hybridMultilevel"/>
+    <w:tmpl w:val="41A83FA6"/>
+    <w:lvl w:ilvl="0" w:tplc="04070001">
+      <w:start w:val="1"/>
+      <w:numFmt w:val="bullet"/>
+      <w:lvlText w:val=""/>
+      <w:lvlJc w:val="left"/>
+      <w:pPr>
+        <w:ind w:left="1440" w:hanging="360"/>
+      </w:pPr>
+      <w:rPr>
+        <w:rFonts w:ascii="Symbol" w:hAnsi="Symbol" w:hint="default"/>
+      </w:rPr>
+    </w:lvl>
+    <w:lvl w:ilvl="1" w:tplc="04070003" w:tentative="1">
+      <w:start w:val="1"/>
+      <w:numFmt w:val="bullet"/>
+      <w:lvlText w:val="o"/>
+      <w:lvlJc w:val="left"/>
+      <w:pPr>
+        <w:ind w:left="2160" w:hanging="360"/>
+      </w:pPr>
+      <w:rPr>
+        <w:rFonts w:ascii="Courier New" w:hAnsi="Courier New" w:cs="Courier New" w:hint="default"/>
+      </w:rPr>
+    </w:lvl>
+    <w:lvl w:ilvl="2" w:tplc="04070005" w:tentative="1">
+      <w:start w:val="1"/>
+      <w:numFmt w:val="bullet"/>
+      <w:lvlText w:val=""/>
+      <w:lvlJc w:val="left"/>
+      <w:pPr>
+        <w:ind w:left="2880" w:hanging="360"/>
+      </w:pPr>
+      <w:rPr>
+        <w:rFonts w:ascii="Wingdings" w:hAnsi="Wingdings" w:hint="default"/>
+      </w:rPr>
+    </w:lvl>
+    <w:lvl w:ilvl="3" w:tplc="04070001" w:tentative="1">
+      <w:start w:val="1"/>
+      <w:numFmt w:val="bullet"/>
+      <w:lvlText w:val=""/>
+      <w:lvlJc w:val="left"/>
+      <w:pPr>
+        <w:ind w:left="3600" w:hanging="360"/>
+      </w:pPr>
+      <w:rPr>
+        <w:rFonts w:ascii="Symbol" w:hAnsi="Symbol" w:hint="default"/>
+      </w:rPr>
+    </w:lvl>
+    <w:lvl w:ilvl="4" w:tplc="04070003" w:tentative="1">
+      <w:start w:val="1"/>
+      <w:numFmt w:val="bullet"/>
+      <w:lvlText w:val="o"/>
+      <w:lvlJc w:val="left"/>
+      <w:pPr>
+        <w:ind w:left="4320" w:hanging="360"/>
+      </w:pPr>
+      <w:rPr>
+        <w:rFonts w:ascii="Courier New" w:hAnsi="Courier New" w:cs="Courier New" w:hint="default"/>
+      </w:rPr>
+    </w:lvl>
+    <w:lvl w:ilvl="5" w:tplc="04070005" w:tentative="1">
+      <w:start w:val="1"/>
+      <w:numFmt w:val="bullet"/>
+      <w:lvlText w:val=""/>
+      <w:lvlJc w:val="left"/>
+      <w:pPr>
+        <w:ind w:left="5040" w:hanging="360"/>
+      </w:pPr>
+      <w:rPr>
+        <w:rFonts w:ascii="Wingdings" w:hAnsi="Wingdings" w:hint="default"/>
+      </w:rPr>
+    </w:lvl>
+    <w:lvl w:ilvl="6" w:tplc="04070001" w:tentative="1">
+      <w:start w:val="1"/>
+      <w:numFmt w:val="bullet"/>
+      <w:lvlText w:val=""/>
+      <w:lvlJc w:val="left"/>
+      <w:pPr>
+        <w:ind w:left="5760" w:hanging="360"/>
+      </w:pPr>
+      <w:rPr>
+        <w:rFonts w:ascii="Symbol" w:hAnsi="Symbol" w:hint="default"/>
+      </w:rPr>
+    </w:lvl>
+    <w:lvl w:ilvl="7" w:tplc="04070003" w:tentative="1">
+      <w:start w:val="1"/>
+      <w:numFmt w:val="bullet"/>
+      <w:lvlText w:val="o"/>
+      <w:lvlJc w:val="left"/>
+      <w:pPr>
+        <w:ind w:left="6480" w:hanging="360"/>
+      </w:pPr>
+      <w:rPr>
+        <w:rFonts w:ascii="Courier New" w:hAnsi="Courier New" w:cs="Courier New" w:hint="default"/>
+      </w:rPr>
+    </w:lvl>
+    <w:lvl w:ilvl="8" w:tplc="04070005" w:tentative="1">
+      <w:start w:val="1"/>
+      <w:numFmt w:val="bullet"/>
+      <w:lvlText w:val=""/>
+      <w:lvlJc w:val="left"/>
+      <w:pPr>
+        <w:ind w:left="7200" w:hanging="360"/>
+      </w:pPr>
+      <w:rPr>
+        <w:rFonts w:ascii="Wingdings" w:hAnsi="Wingdings" w:hint="default"/>
+      </w:rPr>
+    </w:lvl>
+  </w:abstractNum>
+  <w:abstractNum w:abstractNumId="4" w15:restartNumberingAfterBreak="0">
     <w:nsid w:val="6BBE29D4"/>
     <w:multiLevelType w:val="multilevel"/>
     <w:tmpl w:val="DB3AEA32"/>
@@ -3481,7 +4042,7 @@
       </w:rPr>
     </w:lvl>
   </w:abstractNum>
-  <w:abstractNum w:abstractNumId="4" w15:restartNumberingAfterBreak="0">
+  <w:abstractNum w:abstractNumId="5" w15:restartNumberingAfterBreak="0">
     <w:nsid w:val="7A45761D"/>
     <w:multiLevelType w:val="hybridMultilevel"/>
     <w:tmpl w:val="206E7142"/>
@@ -3598,16 +4159,19 @@
     <w:abstractNumId w:val="1"/>
   </w:num>
   <w:num w:numId="2">
-    <w:abstractNumId w:val="3"/>
+    <w:abstractNumId w:val="4"/>
   </w:num>
   <w:num w:numId="3">
     <w:abstractNumId w:val="0"/>
   </w:num>
   <w:num w:numId="4">
-    <w:abstractNumId w:val="4"/>
+    <w:abstractNumId w:val="5"/>
   </w:num>
   <w:num w:numId="5">
     <w:abstractNumId w:val="2"/>
+  </w:num>
+  <w:num w:numId="6">
+    <w:abstractNumId w:val="3"/>
   </w:num>
 </w:numbering>
 </file>
